--- a/Configuration for ML.docx
+++ b/Configuration for ML.docx
@@ -517,7 +517,7 @@
           <w:szCs w:val="20"/>
           <w:highlight w:val="yellow"/>
         </w:rPr>
-        <w:t>text file</w:t>
+        <w:t xml:space="preserve">text </w:t>
       </w:r>
       <w:r>
         <w:rPr>
@@ -525,409 +525,10 @@
           <w:i/>
           <w:sz w:val="20"/>
           <w:szCs w:val="20"/>
-        </w:rPr>
-        <w:t>:</w:t>
-      </w:r>
-    </w:p>
-    <w:p>
-      <w:pPr>
-        <w:pStyle w:val="ListParagraph"/>
-        <w:ind w:left="1080"/>
-        <w:rPr>
-          <w:rFonts w:ascii="Times New Roman" w:hAnsi="Times New Roman"/>
-          <w:b/>
-          <w:sz w:val="20"/>
-          <w:szCs w:val="20"/>
-        </w:rPr>
-      </w:pPr>
-      <w:r>
-        <w:rPr>
-          <w:rFonts w:ascii="Times New Roman" w:hAnsi="Times New Roman" w:hint="eastAsia"/>
-          <w:b/>
-          <w:sz w:val="20"/>
-          <w:szCs w:val="20"/>
-        </w:rPr>
-        <w:t>4.</w:t>
-      </w:r>
-      <w:r>
-        <w:rPr>
-          <w:rFonts w:ascii="Times New Roman" w:hAnsi="Times New Roman"/>
-          <w:b/>
-          <w:sz w:val="20"/>
-          <w:szCs w:val="20"/>
-        </w:rPr>
-        <w:t>file location</w:t>
-      </w:r>
-    </w:p>
-    <w:p>
-      <w:pPr>
-        <w:pStyle w:val="ListParagraph"/>
-        <w:ind w:left="1080"/>
-        <w:rPr>
-          <w:rFonts w:ascii="Times New Roman" w:hAnsi="Times New Roman"/>
-          <w:i/>
-          <w:sz w:val="20"/>
-          <w:szCs w:val="20"/>
-        </w:rPr>
-      </w:pPr>
-      <w:proofErr w:type="spellStart"/>
-      <w:r>
-        <w:rPr>
-          <w:rFonts w:ascii="Times New Roman" w:hAnsi="Times New Roman"/>
-          <w:i/>
-          <w:sz w:val="20"/>
-          <w:szCs w:val="20"/>
           <w:highlight w:val="yellow"/>
         </w:rPr>
-        <w:t>mongodb</w:t>
-      </w:r>
-      <w:proofErr w:type="spellEnd"/>
-      <w:r>
-        <w:rPr>
-          <w:rFonts w:ascii="Times New Roman" w:hAnsi="Times New Roman"/>
-          <w:i/>
-          <w:sz w:val="20"/>
-          <w:szCs w:val="20"/>
-        </w:rPr>
-        <w:t>:</w:t>
-      </w:r>
-    </w:p>
-    <w:p>
-      <w:pPr>
-        <w:pStyle w:val="ListParagraph"/>
-        <w:ind w:left="1080"/>
-        <w:rPr>
-          <w:rFonts w:ascii="Times New Roman" w:hAnsi="Times New Roman"/>
-          <w:b/>
-          <w:sz w:val="20"/>
-          <w:szCs w:val="20"/>
-        </w:rPr>
-      </w:pPr>
-      <w:r>
-        <w:rPr>
-          <w:rFonts w:ascii="Times New Roman" w:hAnsi="Times New Roman" w:hint="eastAsia"/>
-          <w:b/>
-          <w:sz w:val="20"/>
-          <w:szCs w:val="20"/>
-        </w:rPr>
-        <w:t>4.</w:t>
-      </w:r>
-      <w:r>
-        <w:rPr>
-          <w:rFonts w:ascii="Times New Roman" w:hAnsi="Times New Roman"/>
-          <w:b/>
-          <w:sz w:val="20"/>
-          <w:szCs w:val="20"/>
-        </w:rPr>
-        <w:t>db_name</w:t>
-      </w:r>
-    </w:p>
-    <w:p>
-      <w:pPr>
-        <w:pStyle w:val="ListParagraph"/>
-        <w:ind w:left="1080"/>
-        <w:rPr>
-          <w:rFonts w:ascii="Times New Roman" w:hAnsi="Times New Roman"/>
-          <w:b/>
-          <w:sz w:val="20"/>
-          <w:szCs w:val="20"/>
-        </w:rPr>
-      </w:pPr>
-      <w:r>
-        <w:rPr>
-          <w:rFonts w:ascii="Times New Roman" w:hAnsi="Times New Roman" w:hint="eastAsia"/>
-          <w:b/>
-          <w:sz w:val="20"/>
-          <w:szCs w:val="20"/>
-        </w:rPr>
-        <w:t>5.</w:t>
-      </w:r>
-      <w:r>
-        <w:rPr>
-          <w:rFonts w:ascii="Times New Roman" w:hAnsi="Times New Roman"/>
-          <w:b/>
-          <w:sz w:val="20"/>
-          <w:szCs w:val="20"/>
-        </w:rPr>
-        <w:t>db_ip</w:t>
-      </w:r>
-    </w:p>
-    <w:p>
-      <w:pPr>
-        <w:pStyle w:val="ListParagraph"/>
-        <w:ind w:left="1080"/>
-        <w:rPr>
-          <w:rFonts w:ascii="Times New Roman" w:hAnsi="Times New Roman"/>
-          <w:b/>
-          <w:sz w:val="20"/>
-          <w:szCs w:val="20"/>
-        </w:rPr>
-      </w:pPr>
-      <w:r>
-        <w:rPr>
-          <w:rFonts w:ascii="Times New Roman" w:hAnsi="Times New Roman" w:hint="eastAsia"/>
-          <w:b/>
-          <w:sz w:val="20"/>
-          <w:szCs w:val="20"/>
-        </w:rPr>
-        <w:t>6.</w:t>
-      </w:r>
-      <w:r>
-        <w:rPr>
-          <w:rFonts w:ascii="Times New Roman" w:hAnsi="Times New Roman"/>
-          <w:b/>
-          <w:sz w:val="20"/>
-          <w:szCs w:val="20"/>
-        </w:rPr>
-        <w:t>db_port</w:t>
-      </w:r>
-    </w:p>
-    <w:p>
-      <w:pPr>
-        <w:pStyle w:val="ListParagraph"/>
-        <w:ind w:left="1080"/>
-        <w:rPr>
-          <w:rFonts w:ascii="Times New Roman" w:hAnsi="Times New Roman"/>
-          <w:b/>
-          <w:sz w:val="20"/>
-          <w:szCs w:val="20"/>
-        </w:rPr>
-      </w:pPr>
-      <w:r>
-        <w:rPr>
-          <w:rFonts w:ascii="Times New Roman" w:hAnsi="Times New Roman" w:hint="eastAsia"/>
-          <w:b/>
-          <w:sz w:val="20"/>
-          <w:szCs w:val="20"/>
-        </w:rPr>
-        <w:t>7.</w:t>
-      </w:r>
-      <w:r>
-        <w:rPr>
-          <w:rFonts w:ascii="Times New Roman" w:hAnsi="Times New Roman"/>
-          <w:b/>
-          <w:sz w:val="20"/>
-          <w:szCs w:val="20"/>
-        </w:rPr>
-        <w:t>collection_name</w:t>
-      </w:r>
-    </w:p>
-    <w:p>
-      <w:pPr>
-        <w:pStyle w:val="ListParagraph"/>
-        <w:ind w:left="1080"/>
-        <w:rPr>
-          <w:rFonts w:ascii="Times New Roman" w:hAnsi="Times New Roman"/>
-          <w:b/>
-          <w:sz w:val="20"/>
-          <w:szCs w:val="20"/>
-        </w:rPr>
-      </w:pPr>
-      <w:r>
-        <w:rPr>
-          <w:rFonts w:ascii="Times New Roman" w:hAnsi="Times New Roman" w:hint="eastAsia"/>
-          <w:b/>
-          <w:sz w:val="20"/>
-          <w:szCs w:val="20"/>
-        </w:rPr>
-        <w:t>8.</w:t>
-      </w:r>
-      <w:r>
-        <w:rPr>
-          <w:rFonts w:ascii="Times New Roman" w:hAnsi="Times New Roman"/>
-          <w:b/>
-          <w:sz w:val="20"/>
-          <w:szCs w:val="20"/>
-        </w:rPr>
-        <w:t>key_name</w:t>
-      </w:r>
-    </w:p>
-    <w:p>
-      <w:pPr>
-        <w:pStyle w:val="ListParagraph"/>
-        <w:ind w:left="1080"/>
-        <w:rPr>
-          <w:rFonts w:ascii="Times New Roman" w:hAnsi="Times New Roman"/>
-          <w:b/>
-          <w:sz w:val="20"/>
-          <w:szCs w:val="20"/>
-        </w:rPr>
-      </w:pPr>
-      <w:r>
-        <w:rPr>
-          <w:rFonts w:ascii="Times New Roman" w:hAnsi="Times New Roman" w:hint="eastAsia"/>
-          <w:b/>
-          <w:sz w:val="20"/>
-          <w:szCs w:val="20"/>
-        </w:rPr>
-        <w:t>9.</w:t>
-      </w:r>
-      <w:r>
-        <w:rPr>
-          <w:rFonts w:ascii="Times New Roman" w:hAnsi="Times New Roman"/>
-          <w:b/>
-          <w:sz w:val="20"/>
-          <w:szCs w:val="20"/>
-        </w:rPr>
-        <w:t>use_username</w:t>
-      </w:r>
-    </w:p>
-    <w:p>
-      <w:pPr>
-        <w:pStyle w:val="ListParagraph"/>
-        <w:ind w:left="1080"/>
-        <w:rPr>
-          <w:rFonts w:ascii="Times New Roman" w:hAnsi="Times New Roman"/>
-          <w:b/>
-          <w:sz w:val="20"/>
-          <w:szCs w:val="20"/>
-        </w:rPr>
-      </w:pPr>
-      <w:r>
-        <w:rPr>
-          <w:rFonts w:ascii="Times New Roman" w:hAnsi="Times New Roman" w:hint="eastAsia"/>
-          <w:b/>
-          <w:sz w:val="20"/>
-          <w:szCs w:val="20"/>
-        </w:rPr>
-        <w:t>10.</w:t>
-      </w:r>
-      <w:r>
-        <w:rPr>
-          <w:rFonts w:ascii="Times New Roman" w:hAnsi="Times New Roman"/>
-          <w:b/>
-          <w:sz w:val="20"/>
-          <w:szCs w:val="20"/>
-        </w:rPr>
-        <w:t>username</w:t>
-      </w:r>
-    </w:p>
-    <w:p>
-      <w:pPr>
-        <w:pStyle w:val="ListParagraph"/>
-        <w:ind w:left="1080"/>
-        <w:rPr>
-          <w:rFonts w:ascii="Times New Roman" w:hAnsi="Times New Roman"/>
-          <w:b/>
-          <w:sz w:val="20"/>
-          <w:szCs w:val="20"/>
-        </w:rPr>
-      </w:pPr>
-      <w:r>
-        <w:rPr>
-          <w:rFonts w:ascii="Times New Roman" w:hAnsi="Times New Roman" w:hint="eastAsia"/>
-          <w:b/>
-          <w:sz w:val="20"/>
-          <w:szCs w:val="20"/>
-        </w:rPr>
-        <w:t>11.</w:t>
-      </w:r>
-      <w:r>
-        <w:rPr>
-          <w:rFonts w:ascii="Times New Roman" w:hAnsi="Times New Roman"/>
-          <w:b/>
-          <w:sz w:val="20"/>
-          <w:szCs w:val="20"/>
-        </w:rPr>
-        <w:t>password</w:t>
-      </w:r>
-    </w:p>
-    <w:p>
-      <w:pPr>
-        <w:pStyle w:val="ListParagraph"/>
-        <w:ind w:left="1080"/>
-        <w:rPr>
-          <w:rFonts w:ascii="Times New Roman" w:hAnsi="Times New Roman"/>
-          <w:i/>
-          <w:sz w:val="20"/>
-          <w:szCs w:val="20"/>
-        </w:rPr>
-      </w:pPr>
-      <w:proofErr w:type="spellStart"/>
-      <w:r>
-        <w:rPr>
-          <w:rFonts w:ascii="Times New Roman" w:hAnsi="Times New Roman"/>
-          <w:i/>
-          <w:sz w:val="20"/>
-          <w:szCs w:val="20"/>
-          <w:highlight w:val="yellow"/>
-        </w:rPr>
-        <w:t>sql</w:t>
-      </w:r>
-      <w:proofErr w:type="spellEnd"/>
-      <w:r>
-        <w:rPr>
-          <w:rFonts w:ascii="Times New Roman" w:hAnsi="Times New Roman"/>
-          <w:i/>
-          <w:sz w:val="20"/>
-          <w:szCs w:val="20"/>
-        </w:rPr>
-        <w:t>:</w:t>
-      </w:r>
-    </w:p>
-    <w:p>
-      <w:pPr>
-        <w:pStyle w:val="ListParagraph"/>
-        <w:ind w:left="1080"/>
-        <w:rPr>
-          <w:rFonts w:ascii="Times New Roman" w:hAnsi="Times New Roman"/>
-          <w:b/>
-          <w:sz w:val="20"/>
-          <w:szCs w:val="20"/>
-        </w:rPr>
-      </w:pPr>
-      <w:r>
-        <w:rPr>
-          <w:rFonts w:ascii="Times New Roman" w:hAnsi="Times New Roman" w:hint="eastAsia"/>
-          <w:b/>
-          <w:sz w:val="20"/>
-          <w:szCs w:val="20"/>
-        </w:rPr>
-        <w:t>4.</w:t>
-      </w:r>
-      <w:r>
-        <w:rPr>
-          <w:rFonts w:ascii="Times New Roman" w:hAnsi="Times New Roman"/>
-          <w:b/>
-          <w:sz w:val="20"/>
-          <w:szCs w:val="20"/>
-        </w:rPr>
-        <w:t>db_name</w:t>
-      </w:r>
-    </w:p>
-    <w:p>
-      <w:pPr>
-        <w:pStyle w:val="ListParagraph"/>
-        <w:ind w:left="1080"/>
-        <w:rPr>
-          <w:rFonts w:ascii="Times New Roman" w:hAnsi="Times New Roman"/>
-          <w:b/>
-          <w:sz w:val="20"/>
-          <w:szCs w:val="20"/>
-        </w:rPr>
-      </w:pPr>
-      <w:r>
-        <w:rPr>
-          <w:rFonts w:ascii="Times New Roman" w:hAnsi="Times New Roman" w:hint="eastAsia"/>
-          <w:b/>
-          <w:sz w:val="20"/>
-          <w:szCs w:val="20"/>
-        </w:rPr>
-        <w:t>5.table_name</w:t>
-      </w:r>
-    </w:p>
-    <w:p>
-      <w:pPr>
-        <w:pStyle w:val="ListParagraph"/>
-        <w:ind w:left="1080"/>
-        <w:rPr>
-          <w:rFonts w:ascii="Times New Roman" w:hAnsi="Times New Roman"/>
-          <w:i/>
-          <w:sz w:val="20"/>
-          <w:szCs w:val="20"/>
-        </w:rPr>
-      </w:pPr>
-      <w:proofErr w:type="spellStart"/>
+        <w:t>file</w:t>
+      </w:r>
       <w:r>
         <w:rPr>
           <w:rFonts w:ascii="Times New Roman" w:hAnsi="Times New Roman" w:hint="eastAsia"/>
@@ -936,15 +537,25 @@
           <w:szCs w:val="20"/>
           <w:highlight w:val="yellow"/>
         </w:rPr>
-        <w:t>mysql</w:t>
-      </w:r>
-      <w:proofErr w:type="spellEnd"/>
+        <w:t xml:space="preserve"> setting</w:t>
+      </w:r>
       <w:r>
         <w:rPr>
           <w:rFonts w:ascii="Times New Roman" w:hAnsi="Times New Roman" w:hint="eastAsia"/>
           <w:i/>
           <w:sz w:val="20"/>
           <w:szCs w:val="20"/>
+          <w:highlight w:val="yellow"/>
+        </w:rPr>
+        <w:t>s</w:t>
+      </w:r>
+      <w:r>
+        <w:rPr>
+          <w:rFonts w:ascii="Times New Roman" w:hAnsi="Times New Roman"/>
+          <w:i/>
+          <w:sz w:val="20"/>
+          <w:szCs w:val="20"/>
+          <w:highlight w:val="yellow"/>
         </w:rPr>
         <w:t>:</w:t>
       </w:r>
@@ -976,152 +587,7 @@
           <w:sz w:val="20"/>
           <w:szCs w:val="20"/>
         </w:rPr>
-        <w:t>db_name</w:t>
-      </w:r>
-    </w:p>
-    <w:p>
-      <w:pPr>
-        <w:pStyle w:val="ListParagraph"/>
-        <w:ind w:left="1080"/>
-        <w:rPr>
-          <w:rFonts w:ascii="Times New Roman" w:hAnsi="Times New Roman"/>
-          <w:b/>
-          <w:sz w:val="20"/>
-          <w:szCs w:val="20"/>
-        </w:rPr>
-      </w:pPr>
-      <w:r>
-        <w:rPr>
-          <w:rFonts w:ascii="Times New Roman" w:hAnsi="Times New Roman" w:hint="eastAsia"/>
-          <w:b/>
-          <w:sz w:val="20"/>
-          <w:szCs w:val="20"/>
-        </w:rPr>
-        <w:t>5.</w:t>
-      </w:r>
-      <w:r>
-        <w:rPr>
-          <w:rFonts w:ascii="Times New Roman" w:hAnsi="Times New Roman"/>
-          <w:b/>
-          <w:sz w:val="20"/>
-          <w:szCs w:val="20"/>
-        </w:rPr>
-        <w:t>db_ip</w:t>
-      </w:r>
-    </w:p>
-    <w:p>
-      <w:pPr>
-        <w:pStyle w:val="ListParagraph"/>
-        <w:ind w:left="1080"/>
-        <w:rPr>
-          <w:rFonts w:ascii="Times New Roman" w:hAnsi="Times New Roman"/>
-          <w:b/>
-          <w:sz w:val="20"/>
-          <w:szCs w:val="20"/>
-        </w:rPr>
-      </w:pPr>
-      <w:r>
-        <w:rPr>
-          <w:rFonts w:ascii="Times New Roman" w:hAnsi="Times New Roman" w:hint="eastAsia"/>
-          <w:b/>
-          <w:sz w:val="20"/>
-          <w:szCs w:val="20"/>
-        </w:rPr>
-        <w:t>6.table_name</w:t>
-      </w:r>
-    </w:p>
-    <w:p>
-      <w:pPr>
-        <w:rPr>
-          <w:rFonts w:ascii="Times New Roman" w:hAnsi="Times New Roman"/>
-          <w:b/>
-          <w:sz w:val="20"/>
-          <w:szCs w:val="20"/>
-        </w:rPr>
-      </w:pPr>
-      <w:r>
-        <w:rPr>
-          <w:rFonts w:ascii="Times New Roman" w:hAnsi="Times New Roman" w:hint="eastAsia"/>
-          <w:b/>
-          <w:sz w:val="20"/>
-          <w:szCs w:val="20"/>
-        </w:rPr>
-        <w:t xml:space="preserve">                      </w:t>
-      </w:r>
-      <w:r>
-        <w:rPr>
-          <w:rFonts w:ascii="Times New Roman" w:hAnsi="Times New Roman" w:hint="eastAsia"/>
-          <w:b/>
-          <w:sz w:val="20"/>
-          <w:szCs w:val="20"/>
-        </w:rPr>
-        <w:t>7</w:t>
-      </w:r>
-      <w:r>
-        <w:rPr>
-          <w:rFonts w:ascii="Times New Roman" w:hAnsi="Times New Roman" w:hint="eastAsia"/>
-          <w:b/>
-          <w:sz w:val="20"/>
-          <w:szCs w:val="20"/>
-        </w:rPr>
-        <w:t>.</w:t>
-      </w:r>
-      <w:r>
-        <w:rPr>
-          <w:rFonts w:ascii="Times New Roman" w:hAnsi="Times New Roman"/>
-          <w:b/>
-          <w:sz w:val="20"/>
-          <w:szCs w:val="20"/>
-        </w:rPr>
-        <w:t>username</w:t>
-      </w:r>
-    </w:p>
-    <w:p>
-      <w:pPr>
-        <w:pStyle w:val="ListParagraph"/>
-        <w:ind w:left="1080"/>
-        <w:rPr>
-          <w:rFonts w:ascii="Times New Roman" w:hAnsi="Times New Roman"/>
-          <w:b/>
-          <w:sz w:val="20"/>
-          <w:szCs w:val="20"/>
-        </w:rPr>
-      </w:pPr>
-      <w:r>
-        <w:rPr>
-          <w:rFonts w:ascii="Times New Roman" w:hAnsi="Times New Roman" w:hint="eastAsia"/>
-          <w:b/>
-          <w:sz w:val="20"/>
-          <w:szCs w:val="20"/>
-        </w:rPr>
-        <w:t xml:space="preserve"> </w:t>
-      </w:r>
-      <w:r>
-        <w:rPr>
-          <w:rFonts w:ascii="Times New Roman" w:hAnsi="Times New Roman" w:hint="eastAsia"/>
-          <w:b/>
-          <w:sz w:val="20"/>
-          <w:szCs w:val="20"/>
-        </w:rPr>
-        <w:t>8</w:t>
-      </w:r>
-      <w:r>
-        <w:rPr>
-          <w:rFonts w:ascii="Times New Roman" w:hAnsi="Times New Roman" w:hint="eastAsia"/>
-          <w:b/>
-          <w:sz w:val="20"/>
-          <w:szCs w:val="20"/>
-        </w:rPr>
-        <w:t>.</w:t>
-      </w:r>
-      <w:r>
-        <w:rPr>
-          <w:rFonts w:ascii="Times New Roman" w:hAnsi="Times New Roman"/>
-          <w:b/>
-          <w:sz w:val="20"/>
-          <w:szCs w:val="20"/>
-        </w:rPr>
-        <w:t>password</w:t>
+        <w:t>file location</w:t>
       </w:r>
     </w:p>
     <w:p>
@@ -1135,6 +601,7 @@
           <w:szCs w:val="20"/>
         </w:rPr>
       </w:pPr>
+      <w:proofErr w:type="spellStart"/>
       <w:r>
         <w:rPr>
           <w:rFonts w:ascii="Times New Roman" w:hAnsi="Times New Roman"/>
@@ -1143,8 +610,9 @@
           <w:szCs w:val="20"/>
           <w:highlight w:val="yellow"/>
         </w:rPr>
-        <w:t>oracle</w:t>
-      </w:r>
+        <w:t>mongodb</w:t>
+      </w:r>
+      <w:proofErr w:type="spellEnd"/>
       <w:r>
         <w:rPr>
           <w:rFonts w:ascii="Times New Roman" w:hAnsi="Times New Roman" w:hint="eastAsia"/>
@@ -1153,6 +621,16 @@
           <w:szCs w:val="20"/>
           <w:highlight w:val="yellow"/>
         </w:rPr>
+        <w:t xml:space="preserve"> settings</w:t>
+      </w:r>
+      <w:r>
+        <w:rPr>
+          <w:rFonts w:ascii="Times New Roman" w:hAnsi="Times New Roman"/>
+          <w:i/>
+          <w:sz w:val="20"/>
+          <w:szCs w:val="20"/>
+          <w:highlight w:val="yellow"/>
+        </w:rPr>
         <w:t>:</w:t>
       </w:r>
     </w:p>
@@ -1229,7 +707,7 @@
       </w:pPr>
       <w:r>
         <w:rPr>
-          <w:rFonts w:ascii="Times New Roman" w:hAnsi="Times New Roman"/>
+          <w:rFonts w:ascii="Times New Roman" w:hAnsi="Times New Roman" w:hint="eastAsia"/>
           <w:b/>
           <w:sz w:val="20"/>
           <w:szCs w:val="20"/>
@@ -1264,6 +742,393 @@
           <w:sz w:val="20"/>
           <w:szCs w:val="20"/>
         </w:rPr>
+        <w:t>7.</w:t>
+      </w:r>
+      <w:r>
+        <w:rPr>
+          <w:rFonts w:ascii="Times New Roman" w:hAnsi="Times New Roman"/>
+          <w:b/>
+          <w:sz w:val="20"/>
+          <w:szCs w:val="20"/>
+        </w:rPr>
+        <w:t>collection_name</w:t>
+      </w:r>
+    </w:p>
+    <w:p>
+      <w:pPr>
+        <w:pStyle w:val="ListParagraph"/>
+        <w:ind w:left="1080"/>
+        <w:rPr>
+          <w:rFonts w:ascii="Times New Roman" w:hAnsi="Times New Roman"/>
+          <w:b/>
+          <w:sz w:val="20"/>
+          <w:szCs w:val="20"/>
+        </w:rPr>
+      </w:pPr>
+      <w:r>
+        <w:rPr>
+          <w:rFonts w:ascii="Times New Roman" w:hAnsi="Times New Roman" w:hint="eastAsia"/>
+          <w:b/>
+          <w:sz w:val="20"/>
+          <w:szCs w:val="20"/>
+        </w:rPr>
+        <w:t>8.</w:t>
+      </w:r>
+      <w:r>
+        <w:rPr>
+          <w:rFonts w:ascii="Times New Roman" w:hAnsi="Times New Roman"/>
+          <w:b/>
+          <w:sz w:val="20"/>
+          <w:szCs w:val="20"/>
+        </w:rPr>
+        <w:t>key_name</w:t>
+      </w:r>
+    </w:p>
+    <w:p>
+      <w:pPr>
+        <w:pStyle w:val="ListParagraph"/>
+        <w:ind w:left="1080"/>
+        <w:rPr>
+          <w:rFonts w:ascii="Times New Roman" w:hAnsi="Times New Roman"/>
+          <w:b/>
+          <w:sz w:val="20"/>
+          <w:szCs w:val="20"/>
+        </w:rPr>
+      </w:pPr>
+      <w:r>
+        <w:rPr>
+          <w:rFonts w:ascii="Times New Roman" w:hAnsi="Times New Roman" w:hint="eastAsia"/>
+          <w:b/>
+          <w:sz w:val="20"/>
+          <w:szCs w:val="20"/>
+        </w:rPr>
+        <w:t>9.</w:t>
+      </w:r>
+      <w:r>
+        <w:rPr>
+          <w:rFonts w:ascii="Times New Roman" w:hAnsi="Times New Roman"/>
+          <w:b/>
+          <w:sz w:val="20"/>
+          <w:szCs w:val="20"/>
+        </w:rPr>
+        <w:t>use_username</w:t>
+      </w:r>
+    </w:p>
+    <w:p>
+      <w:pPr>
+        <w:pStyle w:val="ListParagraph"/>
+        <w:ind w:left="1080"/>
+        <w:rPr>
+          <w:rFonts w:ascii="Times New Roman" w:hAnsi="Times New Roman"/>
+          <w:b/>
+          <w:sz w:val="20"/>
+          <w:szCs w:val="20"/>
+        </w:rPr>
+      </w:pPr>
+      <w:r>
+        <w:rPr>
+          <w:rFonts w:ascii="Times New Roman" w:hAnsi="Times New Roman" w:hint="eastAsia"/>
+          <w:b/>
+          <w:sz w:val="20"/>
+          <w:szCs w:val="20"/>
+        </w:rPr>
+        <w:t>10.</w:t>
+      </w:r>
+      <w:r>
+        <w:rPr>
+          <w:rFonts w:ascii="Times New Roman" w:hAnsi="Times New Roman"/>
+          <w:b/>
+          <w:sz w:val="20"/>
+          <w:szCs w:val="20"/>
+        </w:rPr>
+        <w:t>username</w:t>
+      </w:r>
+    </w:p>
+    <w:p>
+      <w:pPr>
+        <w:pStyle w:val="ListParagraph"/>
+        <w:ind w:left="1080"/>
+        <w:rPr>
+          <w:rFonts w:ascii="Times New Roman" w:hAnsi="Times New Roman"/>
+          <w:b/>
+          <w:sz w:val="20"/>
+          <w:szCs w:val="20"/>
+        </w:rPr>
+      </w:pPr>
+      <w:r>
+        <w:rPr>
+          <w:rFonts w:ascii="Times New Roman" w:hAnsi="Times New Roman" w:hint="eastAsia"/>
+          <w:b/>
+          <w:sz w:val="20"/>
+          <w:szCs w:val="20"/>
+        </w:rPr>
+        <w:t>11.</w:t>
+      </w:r>
+      <w:r>
+        <w:rPr>
+          <w:rFonts w:ascii="Times New Roman" w:hAnsi="Times New Roman"/>
+          <w:b/>
+          <w:sz w:val="20"/>
+          <w:szCs w:val="20"/>
+        </w:rPr>
+        <w:t>password</w:t>
+      </w:r>
+    </w:p>
+    <w:p>
+      <w:pPr>
+        <w:pStyle w:val="ListParagraph"/>
+        <w:ind w:left="1080"/>
+        <w:rPr>
+          <w:rFonts w:ascii="Times New Roman" w:hAnsi="Times New Roman"/>
+          <w:i/>
+          <w:sz w:val="20"/>
+          <w:szCs w:val="20"/>
+        </w:rPr>
+      </w:pPr>
+      <w:proofErr w:type="spellStart"/>
+      <w:r>
+        <w:rPr>
+          <w:rFonts w:ascii="Times New Roman" w:hAnsi="Times New Roman"/>
+          <w:i/>
+          <w:sz w:val="20"/>
+          <w:szCs w:val="20"/>
+          <w:highlight w:val="yellow"/>
+        </w:rPr>
+        <w:t>sql</w:t>
+      </w:r>
+      <w:proofErr w:type="spellEnd"/>
+      <w:r>
+        <w:rPr>
+          <w:rFonts w:ascii="Times New Roman" w:hAnsi="Times New Roman" w:hint="eastAsia"/>
+          <w:i/>
+          <w:sz w:val="20"/>
+          <w:szCs w:val="20"/>
+          <w:highlight w:val="yellow"/>
+        </w:rPr>
+        <w:t xml:space="preserve"> settings</w:t>
+      </w:r>
+      <w:r>
+        <w:rPr>
+          <w:rFonts w:ascii="Times New Roman" w:hAnsi="Times New Roman"/>
+          <w:i/>
+          <w:sz w:val="20"/>
+          <w:szCs w:val="20"/>
+          <w:highlight w:val="yellow"/>
+        </w:rPr>
+        <w:t>:</w:t>
+      </w:r>
+    </w:p>
+    <w:p>
+      <w:pPr>
+        <w:pStyle w:val="ListParagraph"/>
+        <w:ind w:left="1080"/>
+        <w:rPr>
+          <w:rFonts w:ascii="Times New Roman" w:hAnsi="Times New Roman"/>
+          <w:b/>
+          <w:sz w:val="20"/>
+          <w:szCs w:val="20"/>
+        </w:rPr>
+      </w:pPr>
+      <w:r>
+        <w:rPr>
+          <w:rFonts w:ascii="Times New Roman" w:hAnsi="Times New Roman" w:hint="eastAsia"/>
+          <w:b/>
+          <w:sz w:val="20"/>
+          <w:szCs w:val="20"/>
+        </w:rPr>
+        <w:t>4.</w:t>
+      </w:r>
+      <w:r>
+        <w:rPr>
+          <w:rFonts w:ascii="Times New Roman" w:hAnsi="Times New Roman"/>
+          <w:b/>
+          <w:sz w:val="20"/>
+          <w:szCs w:val="20"/>
+        </w:rPr>
+        <w:t>db_name</w:t>
+      </w:r>
+    </w:p>
+    <w:p>
+      <w:pPr>
+        <w:pStyle w:val="ListParagraph"/>
+        <w:ind w:left="1080"/>
+        <w:rPr>
+          <w:rFonts w:ascii="Times New Roman" w:hAnsi="Times New Roman"/>
+          <w:b/>
+          <w:sz w:val="20"/>
+          <w:szCs w:val="20"/>
+        </w:rPr>
+      </w:pPr>
+      <w:r>
+        <w:rPr>
+          <w:rFonts w:ascii="Times New Roman" w:hAnsi="Times New Roman" w:hint="eastAsia"/>
+          <w:b/>
+          <w:sz w:val="20"/>
+          <w:szCs w:val="20"/>
+        </w:rPr>
+        <w:t>5.table_name</w:t>
+      </w:r>
+    </w:p>
+    <w:p>
+      <w:pPr>
+        <w:pStyle w:val="ListParagraph"/>
+        <w:ind w:left="1080"/>
+        <w:rPr>
+          <w:rFonts w:ascii="Times New Roman" w:hAnsi="Times New Roman"/>
+          <w:i/>
+          <w:sz w:val="20"/>
+          <w:szCs w:val="20"/>
+        </w:rPr>
+      </w:pPr>
+      <w:proofErr w:type="spellStart"/>
+      <w:r>
+        <w:rPr>
+          <w:rFonts w:ascii="Times New Roman" w:hAnsi="Times New Roman" w:hint="eastAsia"/>
+          <w:i/>
+          <w:sz w:val="20"/>
+          <w:szCs w:val="20"/>
+          <w:highlight w:val="yellow"/>
+        </w:rPr>
+        <w:t>mysql</w:t>
+      </w:r>
+      <w:proofErr w:type="spellEnd"/>
+      <w:r>
+        <w:rPr>
+          <w:rFonts w:ascii="Times New Roman" w:hAnsi="Times New Roman" w:hint="eastAsia"/>
+          <w:i/>
+          <w:sz w:val="20"/>
+          <w:szCs w:val="20"/>
+          <w:highlight w:val="yellow"/>
+        </w:rPr>
+        <w:t xml:space="preserve"> setting</w:t>
+      </w:r>
+      <w:r>
+        <w:rPr>
+          <w:rFonts w:ascii="Times New Roman" w:hAnsi="Times New Roman" w:hint="eastAsia"/>
+          <w:i/>
+          <w:sz w:val="20"/>
+          <w:szCs w:val="20"/>
+          <w:highlight w:val="yellow"/>
+        </w:rPr>
+        <w:t>s</w:t>
+      </w:r>
+      <w:r>
+        <w:rPr>
+          <w:rFonts w:ascii="Times New Roman" w:hAnsi="Times New Roman" w:hint="eastAsia"/>
+          <w:i/>
+          <w:sz w:val="20"/>
+          <w:szCs w:val="20"/>
+          <w:highlight w:val="yellow"/>
+        </w:rPr>
+        <w:t>:</w:t>
+      </w:r>
+    </w:p>
+    <w:p>
+      <w:pPr>
+        <w:pStyle w:val="ListParagraph"/>
+        <w:ind w:left="1080"/>
+        <w:rPr>
+          <w:rFonts w:ascii="Times New Roman" w:hAnsi="Times New Roman"/>
+          <w:b/>
+          <w:sz w:val="20"/>
+          <w:szCs w:val="20"/>
+        </w:rPr>
+      </w:pPr>
+      <w:r>
+        <w:rPr>
+          <w:rFonts w:ascii="Times New Roman" w:hAnsi="Times New Roman" w:hint="eastAsia"/>
+          <w:b/>
+          <w:sz w:val="20"/>
+          <w:szCs w:val="20"/>
+        </w:rPr>
+        <w:t>4.</w:t>
+      </w:r>
+      <w:r>
+        <w:rPr>
+          <w:rFonts w:ascii="Times New Roman" w:hAnsi="Times New Roman"/>
+          <w:b/>
+          <w:sz w:val="20"/>
+          <w:szCs w:val="20"/>
+        </w:rPr>
+        <w:t>db_name</w:t>
+      </w:r>
+    </w:p>
+    <w:p>
+      <w:pPr>
+        <w:pStyle w:val="ListParagraph"/>
+        <w:ind w:left="1080"/>
+        <w:rPr>
+          <w:rFonts w:ascii="Times New Roman" w:hAnsi="Times New Roman"/>
+          <w:b/>
+          <w:sz w:val="20"/>
+          <w:szCs w:val="20"/>
+        </w:rPr>
+      </w:pPr>
+      <w:r>
+        <w:rPr>
+          <w:rFonts w:ascii="Times New Roman" w:hAnsi="Times New Roman" w:hint="eastAsia"/>
+          <w:b/>
+          <w:sz w:val="20"/>
+          <w:szCs w:val="20"/>
+        </w:rPr>
+        <w:t>5.</w:t>
+      </w:r>
+      <w:r>
+        <w:rPr>
+          <w:rFonts w:ascii="Times New Roman" w:hAnsi="Times New Roman"/>
+          <w:b/>
+          <w:sz w:val="20"/>
+          <w:szCs w:val="20"/>
+        </w:rPr>
+        <w:t>db_ip</w:t>
+      </w:r>
+    </w:p>
+    <w:p>
+      <w:pPr>
+        <w:pStyle w:val="ListParagraph"/>
+        <w:ind w:left="1080"/>
+        <w:rPr>
+          <w:rFonts w:ascii="Times New Roman" w:hAnsi="Times New Roman"/>
+          <w:b/>
+          <w:sz w:val="20"/>
+          <w:szCs w:val="20"/>
+        </w:rPr>
+      </w:pPr>
+      <w:r>
+        <w:rPr>
+          <w:rFonts w:ascii="Times New Roman" w:hAnsi="Times New Roman" w:hint="eastAsia"/>
+          <w:b/>
+          <w:sz w:val="20"/>
+          <w:szCs w:val="20"/>
+        </w:rPr>
+        <w:t>6.table_name</w:t>
+      </w:r>
+    </w:p>
+    <w:p>
+      <w:pPr>
+        <w:rPr>
+          <w:rFonts w:ascii="Times New Roman" w:hAnsi="Times New Roman"/>
+          <w:b/>
+          <w:sz w:val="20"/>
+          <w:szCs w:val="20"/>
+        </w:rPr>
+      </w:pPr>
+      <w:r>
+        <w:rPr>
+          <w:rFonts w:ascii="Times New Roman" w:hAnsi="Times New Roman" w:hint="eastAsia"/>
+          <w:b/>
+          <w:sz w:val="20"/>
+          <w:szCs w:val="20"/>
+        </w:rPr>
+        <w:t xml:space="preserve">                      </w:t>
+      </w:r>
+      <w:r>
+        <w:rPr>
+          <w:rFonts w:ascii="Times New Roman" w:hAnsi="Times New Roman" w:hint="eastAsia"/>
+          <w:b/>
+          <w:sz w:val="20"/>
+          <w:szCs w:val="20"/>
+        </w:rPr>
         <w:t>7</w:t>
       </w:r>
       <w:r>
@@ -1273,6 +1138,225 @@
           <w:sz w:val="20"/>
           <w:szCs w:val="20"/>
         </w:rPr>
+        <w:t>.</w:t>
+      </w:r>
+      <w:r>
+        <w:rPr>
+          <w:rFonts w:ascii="Times New Roman" w:hAnsi="Times New Roman"/>
+          <w:b/>
+          <w:sz w:val="20"/>
+          <w:szCs w:val="20"/>
+        </w:rPr>
+        <w:t>username</w:t>
+      </w:r>
+    </w:p>
+    <w:p>
+      <w:pPr>
+        <w:pStyle w:val="ListParagraph"/>
+        <w:ind w:left="1080"/>
+        <w:rPr>
+          <w:rFonts w:ascii="Times New Roman" w:hAnsi="Times New Roman"/>
+          <w:b/>
+          <w:sz w:val="20"/>
+          <w:szCs w:val="20"/>
+        </w:rPr>
+      </w:pPr>
+      <w:r>
+        <w:rPr>
+          <w:rFonts w:ascii="Times New Roman" w:hAnsi="Times New Roman" w:hint="eastAsia"/>
+          <w:b/>
+          <w:sz w:val="20"/>
+          <w:szCs w:val="20"/>
+        </w:rPr>
+        <w:t xml:space="preserve"> </w:t>
+      </w:r>
+      <w:r>
+        <w:rPr>
+          <w:rFonts w:ascii="Times New Roman" w:hAnsi="Times New Roman" w:hint="eastAsia"/>
+          <w:b/>
+          <w:sz w:val="20"/>
+          <w:szCs w:val="20"/>
+        </w:rPr>
+        <w:t>8</w:t>
+      </w:r>
+      <w:r>
+        <w:rPr>
+          <w:rFonts w:ascii="Times New Roman" w:hAnsi="Times New Roman" w:hint="eastAsia"/>
+          <w:b/>
+          <w:sz w:val="20"/>
+          <w:szCs w:val="20"/>
+        </w:rPr>
+        <w:t>.</w:t>
+      </w:r>
+      <w:r>
+        <w:rPr>
+          <w:rFonts w:ascii="Times New Roman" w:hAnsi="Times New Roman"/>
+          <w:b/>
+          <w:sz w:val="20"/>
+          <w:szCs w:val="20"/>
+        </w:rPr>
+        <w:t>password</w:t>
+      </w:r>
+    </w:p>
+    <w:p>
+      <w:pPr>
+        <w:pStyle w:val="ListParagraph"/>
+        <w:ind w:left="1080"/>
+        <w:rPr>
+          <w:rFonts w:ascii="Times New Roman" w:hAnsi="Times New Roman"/>
+          <w:i/>
+          <w:sz w:val="20"/>
+          <w:szCs w:val="20"/>
+        </w:rPr>
+      </w:pPr>
+      <w:r>
+        <w:rPr>
+          <w:rFonts w:ascii="Times New Roman" w:hAnsi="Times New Roman"/>
+          <w:i/>
+          <w:sz w:val="20"/>
+          <w:szCs w:val="20"/>
+          <w:highlight w:val="yellow"/>
+        </w:rPr>
+        <w:t>oracle</w:t>
+      </w:r>
+      <w:r>
+        <w:rPr>
+          <w:rFonts w:ascii="Times New Roman" w:hAnsi="Times New Roman" w:hint="eastAsia"/>
+          <w:i/>
+          <w:sz w:val="20"/>
+          <w:szCs w:val="20"/>
+          <w:highlight w:val="yellow"/>
+        </w:rPr>
+        <w:t xml:space="preserve"> settings</w:t>
+      </w:r>
+      <w:r>
+        <w:rPr>
+          <w:rFonts w:ascii="Times New Roman" w:hAnsi="Times New Roman" w:hint="eastAsia"/>
+          <w:i/>
+          <w:sz w:val="20"/>
+          <w:szCs w:val="20"/>
+          <w:highlight w:val="yellow"/>
+        </w:rPr>
+        <w:t>:</w:t>
+      </w:r>
+    </w:p>
+    <w:p>
+      <w:pPr>
+        <w:pStyle w:val="ListParagraph"/>
+        <w:ind w:left="1080"/>
+        <w:rPr>
+          <w:rFonts w:ascii="Times New Roman" w:hAnsi="Times New Roman"/>
+          <w:b/>
+          <w:sz w:val="20"/>
+          <w:szCs w:val="20"/>
+        </w:rPr>
+      </w:pPr>
+      <w:r>
+        <w:rPr>
+          <w:rFonts w:ascii="Times New Roman" w:hAnsi="Times New Roman" w:hint="eastAsia"/>
+          <w:b/>
+          <w:sz w:val="20"/>
+          <w:szCs w:val="20"/>
+        </w:rPr>
+        <w:t>4.</w:t>
+      </w:r>
+      <w:r>
+        <w:rPr>
+          <w:rFonts w:ascii="Times New Roman" w:hAnsi="Times New Roman"/>
+          <w:b/>
+          <w:sz w:val="20"/>
+          <w:szCs w:val="20"/>
+        </w:rPr>
+        <w:t>db_name</w:t>
+      </w:r>
+    </w:p>
+    <w:p>
+      <w:pPr>
+        <w:pStyle w:val="ListParagraph"/>
+        <w:ind w:left="1080"/>
+        <w:rPr>
+          <w:rFonts w:ascii="Times New Roman" w:hAnsi="Times New Roman"/>
+          <w:b/>
+          <w:sz w:val="20"/>
+          <w:szCs w:val="20"/>
+        </w:rPr>
+      </w:pPr>
+      <w:r>
+        <w:rPr>
+          <w:rFonts w:ascii="Times New Roman" w:hAnsi="Times New Roman" w:hint="eastAsia"/>
+          <w:b/>
+          <w:sz w:val="20"/>
+          <w:szCs w:val="20"/>
+        </w:rPr>
+        <w:t>5.</w:t>
+      </w:r>
+      <w:r>
+        <w:rPr>
+          <w:rFonts w:ascii="Times New Roman" w:hAnsi="Times New Roman"/>
+          <w:b/>
+          <w:sz w:val="20"/>
+          <w:szCs w:val="20"/>
+        </w:rPr>
+        <w:t>db_ip</w:t>
+      </w:r>
+    </w:p>
+    <w:p>
+      <w:pPr>
+        <w:pStyle w:val="ListParagraph"/>
+        <w:ind w:left="1080"/>
+        <w:rPr>
+          <w:rFonts w:ascii="Times New Roman" w:hAnsi="Times New Roman"/>
+          <w:b/>
+          <w:sz w:val="20"/>
+          <w:szCs w:val="20"/>
+        </w:rPr>
+      </w:pPr>
+      <w:r>
+        <w:rPr>
+          <w:rFonts w:ascii="Times New Roman" w:hAnsi="Times New Roman"/>
+          <w:b/>
+          <w:sz w:val="20"/>
+          <w:szCs w:val="20"/>
+        </w:rPr>
+        <w:t>6.</w:t>
+      </w:r>
+      <w:r>
+        <w:rPr>
+          <w:rFonts w:ascii="Times New Roman" w:hAnsi="Times New Roman"/>
+          <w:b/>
+          <w:sz w:val="20"/>
+          <w:szCs w:val="20"/>
+        </w:rPr>
+        <w:t>db_port</w:t>
+      </w:r>
+    </w:p>
+    <w:p>
+      <w:pPr>
+        <w:pStyle w:val="ListParagraph"/>
+        <w:ind w:left="1080"/>
+        <w:rPr>
+          <w:rFonts w:ascii="Times New Roman" w:hAnsi="Times New Roman"/>
+          <w:b/>
+          <w:sz w:val="20"/>
+          <w:szCs w:val="20"/>
+        </w:rPr>
+      </w:pPr>
+      <w:r>
+        <w:rPr>
+          <w:rFonts w:ascii="Times New Roman" w:hAnsi="Times New Roman" w:hint="eastAsia"/>
+          <w:b/>
+          <w:sz w:val="20"/>
+          <w:szCs w:val="20"/>
+        </w:rPr>
+        <w:t>7</w:t>
+      </w:r>
+      <w:r>
+        <w:rPr>
+          <w:rFonts w:ascii="Times New Roman" w:hAnsi="Times New Roman" w:hint="eastAsia"/>
+          <w:b/>
+          <w:sz w:val="20"/>
+          <w:szCs w:val="20"/>
+        </w:rPr>
         <w:t>.table_name</w:t>
       </w:r>
     </w:p>
@@ -1399,25 +1483,49 @@
         </w:rPr>
         <w:t>_path</w:t>
       </w:r>
-    </w:p>
-    <w:p>
-      <w:pPr>
-        <w:pStyle w:val="ListParagraph"/>
-        <w:ind w:left="1080"/>
-        <w:rPr>
-          <w:rFonts w:ascii="Times New Roman" w:hAnsi="Times New Roman"/>
-          <w:sz w:val="20"/>
-          <w:szCs w:val="20"/>
-        </w:rPr>
-      </w:pPr>
-      <w:r>
-        <w:rPr>
-          <w:rFonts w:ascii="Times New Roman" w:hAnsi="Times New Roman"/>
+      <w:bookmarkStart w:id="0" w:name="_GoBack"/>
+      <w:bookmarkEnd w:id="0"/>
+    </w:p>
+    <w:p>
+      <w:pPr>
+        <w:pStyle w:val="ListParagraph"/>
+        <w:ind w:left="1080"/>
+        <w:rPr>
+          <w:rFonts w:ascii="Times New Roman" w:hAnsi="Times New Roman"/>
+          <w:i/>
+          <w:sz w:val="20"/>
+          <w:szCs w:val="20"/>
+        </w:rPr>
+      </w:pPr>
+      <w:r>
+        <w:rPr>
+          <w:rFonts w:ascii="Times New Roman" w:hAnsi="Times New Roman"/>
+          <w:i/>
           <w:sz w:val="20"/>
           <w:szCs w:val="20"/>
           <w:highlight w:val="yellow"/>
         </w:rPr>
-        <w:t>stream:</w:t>
+        <w:t>stream</w:t>
+      </w:r>
+      <w:r>
+        <w:rPr>
+          <w:rFonts w:ascii="Times New Roman" w:hAnsi="Times New Roman" w:hint="eastAsia"/>
+          <w:i/>
+          <w:sz w:val="20"/>
+          <w:szCs w:val="20"/>
+          <w:highlight w:val="yellow"/>
+        </w:rPr>
+        <w:t xml:space="preserve"> settings</w:t>
+      </w:r>
+      <w:r>
+        <w:rPr>
+          <w:rFonts w:ascii="Times New Roman" w:hAnsi="Times New Roman"/>
+          <w:i/>
+          <w:sz w:val="20"/>
+          <w:szCs w:val="20"/>
+          <w:highlight w:val="yellow"/>
+        </w:rPr>
+        <w:t>:</w:t>
       </w:r>
     </w:p>
     <w:p>
@@ -2846,6 +2954,7 @@
           <w:szCs w:val="20"/>
         </w:rPr>
       </w:pPr>
+      <w:proofErr w:type="spellStart"/>
       <w:r>
         <w:rPr>
           <w:rFonts w:ascii="Times New Roman" w:hAnsi="Times New Roman"/>
@@ -2861,7 +2970,16 @@
           <w:sz w:val="20"/>
           <w:szCs w:val="20"/>
         </w:rPr>
-        <w:t xml:space="preserve">trees </w:t>
+        <w:t>trees</w:t>
+      </w:r>
+      <w:proofErr w:type="spellEnd"/>
+      <w:r>
+        <w:rPr>
+          <w:rFonts w:ascii="Times New Roman" w:hAnsi="Times New Roman"/>
+          <w:sz w:val="20"/>
+          <w:szCs w:val="20"/>
+        </w:rPr>
+        <w:t xml:space="preserve"> </w:t>
       </w:r>
       <w:r>
         <w:rPr>
@@ -4204,8 +4322,6 @@
         </w:rPr>
         <w:t>tol,solver</w:t>
       </w:r>
-      <w:bookmarkStart w:id="0" w:name="_GoBack"/>
-      <w:bookmarkEnd w:id="0"/>
       <w:proofErr w:type="spellEnd"/>
       <w:proofErr w:type="gramEnd"/>
     </w:p>
